--- a/doc/out.docx
+++ b/doc/out.docx
@@ -3600,7 +3600,7 @@
           <w:szCs w:val="24"/>
           <w:u w:val="single"/>
         </w:rPr>
-        <w:t>153.1757958911433</w:t>
+        <w:t>228.79313584717647</w:t>
       </w:r>
       <w:commentRangeEnd w:id="29"/>
       <w:r>
@@ -3647,7 +3647,7 @@
           <w:szCs w:val="24"/>
           <w:u w:val="single"/>
         </w:rPr>
-        <w:t>333.7609244193401</w:t>
+        <w:t>223.6280664288068</w:t>
       </w:r>
       <w:commentRangeEnd w:id="30"/>
       <w:r>
@@ -3694,7 +3694,7 @@
           <w:szCs w:val="24"/>
           <w:u w:val="single"/>
         </w:rPr>
-        <w:t>248.59229610893726</w:t>
+        <w:t>255.9607640265454</w:t>
       </w:r>
       <w:commentRangeEnd w:id="31"/>
       <w:r>
@@ -3760,7 +3760,7 @@
           <w:szCs w:val="24"/>
           <w:u w:val="single"/>
         </w:rPr>
-        <w:t>501666.8823712624</w:t>
+        <w:t>910522.98</w:t>
       </w:r>
       <w:commentRangeEnd w:id="32"/>
       <w:r>
@@ -3797,7 +3797,7 @@
           <w:szCs w:val="24"/>
           <w:u w:val="single"/>
         </w:rPr>
-        <w:t>143093.02359730392</w:t>
+        <w:t>140732.71</w:t>
       </w:r>
       <w:commentRangeEnd w:id="33"/>
       <w:r>
@@ -3834,7 +3834,7 @@
           <w:szCs w:val="24"/>
           <w:u w:val="single"/>
         </w:rPr>
-        <w:t>222835.52905265932</w:t>
+        <w:t>376015.96</w:t>
       </w:r>
       <w:commentRangeEnd w:id="34"/>
       <w:r>
@@ -11967,7 +11967,7 @@
           <w:szCs w:val="24"/>
           <w:lang w:val="en-US" w:eastAsia="zh-CN"/>
         </w:rPr>
-        <w:t>900000020.00</w:t>
+        <w:t>90000020.00</w:t>
       </w:r>
       <w:r>
         <w:rPr>
@@ -13091,7 +13091,7 @@
                 <w:rFonts w:ascii="Times New Roman" w:hAnsi="Times New Roman" w:eastAsia="宋体"/>
                 <w:sz w:val="24"/>
               </w:rPr>
-              <w:t>44.32</w:t>
+              <w:t>41.00</w:t>
             </w:r>
           </w:p>
         </w:tc>
@@ -13886,7 +13886,7 @@
                 <w:rFonts w:ascii="Times New Roman" w:hAnsi="Times New Roman" w:eastAsia="宋体"/>
                 <w:sz w:val="24"/>
               </w:rPr>
-              <w:t>14298.01</w:t>
+              <w:t>13446.50</w:t>
             </w:r>
           </w:p>
         </w:tc>
@@ -14090,7 +14090,7 @@
                 <w:rFonts w:ascii="Times New Roman" w:hAnsi="Times New Roman" w:eastAsia="宋体"/>
                 <w:sz w:val="24"/>
               </w:rPr>
-              <w:t>45984.15</w:t>
+              <w:t>49790.06</w:t>
             </w:r>
           </w:p>
         </w:tc>
@@ -14294,7 +14294,7 @@
                 <w:rFonts w:ascii="Times New Roman" w:hAnsi="Times New Roman" w:eastAsia="宋体"/>
                 <w:sz w:val="24"/>
               </w:rPr>
-              <w:t>449918.45</w:t>
+              <w:t>44922.69</w:t>
             </w:r>
           </w:p>
         </w:tc>
@@ -15077,7 +15077,7 @@
                 <w:rFonts w:ascii="Times New Roman" w:hAnsi="Times New Roman" w:eastAsia="宋体"/>
                 <w:sz w:val="24"/>
               </w:rPr>
-              <w:t>900000020.00</w:t>
+              <w:t>90000020.00</w:t>
             </w:r>
           </w:p>
         </w:tc>
@@ -15156,7 +15156,7 @@
                 <w:rFonts w:ascii="Times New Roman" w:hAnsi="Times New Roman" w:eastAsia="宋体"/>
                 <w:sz w:val="24"/>
               </w:rPr>
-              <w:t>-157088394.60</w:t>
+              <w:t>-15143695.21</w:t>
             </w:r>
           </w:p>
         </w:tc>
@@ -15245,7 +15245,7 @@
                 <w:rFonts w:ascii="Times New Roman" w:hAnsi="Times New Roman" w:eastAsia="宋体"/>
                 <w:sz w:val="24"/>
               </w:rPr>
-              <w:t>348.6586</w:t>
+              <w:t>19.1120</w:t>
             </w:r>
           </w:p>
         </w:tc>
@@ -15324,7 +15324,7 @@
                 <w:rFonts w:ascii="Times New Roman" w:hAnsi="Times New Roman" w:eastAsia="宋体"/>
                 <w:sz w:val="24"/>
               </w:rPr>
-              <w:t>5.73</w:t>
+              <w:t>5.38</w:t>
             </w:r>
           </w:p>
         </w:tc>
@@ -15424,7 +15424,7 @@
                 <w:rFonts w:ascii="Times New Roman" w:hAnsi="Times New Roman" w:eastAsia="宋体"/>
                 <w:sz w:val="24"/>
               </w:rPr>
-              <w:t>188042.67</w:t>
+              <w:t>299315.57</w:t>
             </w:r>
           </w:p>
         </w:tc>
@@ -15504,7 +15504,7 @@
                 <w:rFonts w:ascii="Times New Roman" w:hAnsi="Times New Roman" w:eastAsia="宋体"/>
                 <w:sz w:val="24"/>
               </w:rPr>
-              <w:t>0.7</w:t>
+              <w:t>0.5584</w:t>
             </w:r>
           </w:p>
         </w:tc>
@@ -15588,7 +15588,7 @@
           <w:u w:val="none"/>
           <w:lang w:val="en-US" w:eastAsia="zh-CN"/>
         </w:rPr>
-        <w:t>0.5504</w:t>
+        <w:t>378531.9885</w:t>
       </w:r>
       <w:r>
         <w:rPr>
@@ -15609,7 +15609,7 @@
           <w:szCs w:val="24"/>
           <w:lang w:val="en-US" w:eastAsia="zh-CN"/>
         </w:rPr>
-        <w:t>0.77</w:t>
+        <w:t>1.26</w:t>
       </w:r>
       <w:r>
         <w:rPr>
@@ -15841,7 +15841,7 @@
           <w:szCs w:val="24"/>
           <w:lang w:val="en-US" w:eastAsia="zh-CN"/>
         </w:rPr>
-        <w:t>898584116.06</w:t>
+        <w:t>88272269.08</w:t>
       </w:r>
       <w:r>
         <w:rPr>
@@ -16561,7 +16561,7 @@
                 <w:rFonts w:ascii="Times New Roman" w:hAnsi="Times New Roman" w:eastAsia="宋体"/>
                 <w:sz w:val="24"/>
               </w:rPr>
-              <w:t>141.60</w:t>
+              <w:t>172.79</w:t>
             </w:r>
           </w:p>
         </w:tc>
@@ -16962,7 +16962,7 @@
                 <w:rFonts w:ascii="Times New Roman" w:hAnsi="Times New Roman" w:eastAsia="宋体"/>
                 <w:sz w:val="24"/>
               </w:rPr>
-              <w:t>36.12</w:t>
+              <w:t>59.39</w:t>
             </w:r>
           </w:p>
         </w:tc>
@@ -17757,7 +17757,7 @@
                 <w:rFonts w:ascii="Times New Roman" w:hAnsi="Times New Roman" w:eastAsia="宋体"/>
                 <w:sz w:val="24"/>
               </w:rPr>
-              <w:t>26160.28</w:t>
+              <w:t>19574.42</w:t>
             </w:r>
           </w:p>
         </w:tc>
@@ -17961,7 +17961,7 @@
                 <w:rFonts w:ascii="Times New Roman" w:hAnsi="Times New Roman" w:eastAsia="宋体"/>
                 <w:sz w:val="24"/>
               </w:rPr>
-              <w:t>148500.90</w:t>
+              <w:t>192917.71</w:t>
             </w:r>
           </w:p>
         </w:tc>
@@ -18165,7 +18165,7 @@
                 <w:rFonts w:ascii="Times New Roman" w:hAnsi="Times New Roman" w:eastAsia="宋体"/>
                 <w:sz w:val="24"/>
               </w:rPr>
-              <w:t>449194.13</w:t>
+              <w:t>43993.82</w:t>
             </w:r>
           </w:p>
         </w:tc>
@@ -18941,7 +18941,7 @@
                 <w:rFonts w:ascii="Times New Roman" w:hAnsi="Times New Roman" w:eastAsia="宋体"/>
                 <w:sz w:val="24"/>
               </w:rPr>
-              <w:t>898584116.06</w:t>
+              <w:t>88272269.08</w:t>
             </w:r>
           </w:p>
         </w:tc>
@@ -19021,7 +19021,7 @@
                 <w:rFonts w:ascii="Times New Roman" w:hAnsi="Times New Roman" w:eastAsia="宋体"/>
                 <w:sz w:val="24"/>
               </w:rPr>
-              <w:t>-156280659.47</w:t>
+              <w:t>-13963290.44</w:t>
             </w:r>
           </w:p>
         </w:tc>
@@ -19109,7 +19109,7 @@
                 <w:rFonts w:ascii="Times New Roman" w:hAnsi="Times New Roman" w:eastAsia="宋体"/>
                 <w:sz w:val="24"/>
               </w:rPr>
-              <w:t>346.8709</w:t>
+              <w:t>17.7002</w:t>
             </w:r>
           </w:p>
         </w:tc>
@@ -19187,7 +19187,7 @@
                 <w:rFonts w:ascii="Times New Roman" w:hAnsi="Times New Roman" w:eastAsia="宋体"/>
                 <w:sz w:val="24"/>
               </w:rPr>
-              <w:t>5.75</w:t>
+              <w:t>5.64</w:t>
             </w:r>
           </w:p>
         </w:tc>
@@ -19276,7 +19276,7 @@
                 <w:rFonts w:ascii="Times New Roman" w:hAnsi="Times New Roman" w:eastAsia="宋体"/>
                 <w:sz w:val="24"/>
               </w:rPr>
-              <w:t>44702.28</w:t>
+              <w:t>65906.94</w:t>
             </w:r>
           </w:p>
         </w:tc>
@@ -19354,7 +19354,7 @@
                 <w:rFonts w:ascii="Times New Roman" w:hAnsi="Times New Roman" w:eastAsia="宋体"/>
                 <w:sz w:val="24"/>
               </w:rPr>
-              <w:t>0.7</w:t>
+              <w:t>0.9028</w:t>
             </w:r>
           </w:p>
         </w:tc>
@@ -19453,7 +19453,7 @@
           <w:szCs w:val="24"/>
           <w:lang w:val="en-US" w:eastAsia="zh-CN"/>
         </w:rPr>
-        <w:t>0.8931</w:t>
+        <w:t>611940.6160</w:t>
       </w:r>
       <w:r>
         <w:rPr>
@@ -19470,7 +19470,7 @@
           <w:szCs w:val="24"/>
           <w:lang w:val="en-US" w:eastAsia="zh-CN"/>
         </w:rPr>
-        <w:t>1.25</w:t>
+        <w:t>2.04</w:t>
       </w:r>
       <w:r>
         <w:rPr>
@@ -19744,7 +19744,7 @@
           <w:szCs w:val="24"/>
           <w:lang w:val="en-US" w:eastAsia="zh-CN"/>
         </w:rPr>
-        <w:t>5.73</w:t>
+        <w:t>5.38</w:t>
       </w:r>
       <w:r>
         <w:rPr>
@@ -19772,7 +19772,7 @@
           <w:szCs w:val="24"/>
           <w:lang w:val="en-US" w:eastAsia="zh-CN"/>
         </w:rPr>
-        <w:t>0.7</w:t>
+        <w:t>0.5584</w:t>
       </w:r>
       <w:r>
         <w:rPr>
@@ -19800,7 +19800,7 @@
           <w:szCs w:val="24"/>
           <w:lang w:val="en-US" w:eastAsia="zh-CN"/>
         </w:rPr>
-        <w:t>5.75</w:t>
+        <w:t>5.64</w:t>
       </w:r>
       <w:r>
         <w:rPr>
@@ -19828,7 +19828,7 @@
           <w:szCs w:val="24"/>
           <w:lang w:val="en-US" w:eastAsia="zh-CN"/>
         </w:rPr>
-        <w:t>0.7</w:t>
+        <w:t>0.9028</w:t>
       </w:r>
       <w:r>
         <w:rPr>

--- a/doc/out.docx
+++ b/doc/out.docx
@@ -3600,7 +3600,7 @@
           <w:szCs w:val="24"/>
           <w:u w:val="single"/>
         </w:rPr>
-        <w:t>228.79313584717647</w:t>
+        <w:t>228.79</w:t>
       </w:r>
       <w:commentRangeEnd w:id="29"/>
       <w:r>
@@ -3647,7 +3647,7 @@
           <w:szCs w:val="24"/>
           <w:u w:val="single"/>
         </w:rPr>
-        <w:t>223.6280664288068</w:t>
+        <w:t>223.63</w:t>
       </w:r>
       <w:commentRangeEnd w:id="30"/>
       <w:r>
@@ -3694,7 +3694,7 @@
           <w:szCs w:val="24"/>
           <w:u w:val="single"/>
         </w:rPr>
-        <w:t>255.9607640265454</w:t>
+        <w:t>255.96</w:t>
       </w:r>
       <w:commentRangeEnd w:id="31"/>
       <w:r>

--- a/doc/out.docx
+++ b/doc/out.docx
@@ -3600,7 +3600,7 @@
           <w:szCs w:val="24"/>
           <w:u w:val="single"/>
         </w:rPr>
-        <w:t>228.79</w:t>
+        <w:t>445.15</w:t>
       </w:r>
       <w:commentRangeEnd w:id="29"/>
       <w:r>
@@ -3647,7 +3647,7 @@
           <w:szCs w:val="24"/>
           <w:u w:val="single"/>
         </w:rPr>
-        <w:t>223.63</w:t>
+        <w:t>608.74</w:t>
       </w:r>
       <w:commentRangeEnd w:id="30"/>
       <w:r>
@@ -3694,7 +3694,7 @@
           <w:szCs w:val="24"/>
           <w:u w:val="single"/>
         </w:rPr>
-        <w:t>255.96</w:t>
+        <w:t>807.64</w:t>
       </w:r>
       <w:commentRangeEnd w:id="31"/>
       <w:r>
@@ -3760,7 +3760,7 @@
           <w:szCs w:val="24"/>
           <w:u w:val="single"/>
         </w:rPr>
-        <w:t>910522.98</w:t>
+        <w:t>1695913.39</w:t>
       </w:r>
       <w:commentRangeEnd w:id="32"/>
       <w:r>
@@ -3797,7 +3797,7 @@
           <w:szCs w:val="24"/>
           <w:u w:val="single"/>
         </w:rPr>
-        <w:t>140732.71</w:t>
+        <w:t>91262.69</w:t>
       </w:r>
       <w:commentRangeEnd w:id="33"/>
       <w:r>
@@ -3834,7 +3834,7 @@
           <w:szCs w:val="24"/>
           <w:u w:val="single"/>
         </w:rPr>
-        <w:t>376015.96</w:t>
+        <w:t>832082.47</w:t>
       </w:r>
       <w:commentRangeEnd w:id="34"/>
       <w:r>
@@ -11967,7 +11967,7 @@
           <w:szCs w:val="24"/>
           <w:lang w:val="en-US" w:eastAsia="zh-CN"/>
         </w:rPr>
-        <w:t>90000020.00</w:t>
+        <w:t>662956.54</w:t>
       </w:r>
       <w:r>
         <w:rPr>
@@ -12692,6 +12692,13 @@
                 <w:lang w:val="en-US" w:eastAsia="zh-CN"/>
               </w:rPr>
             </w:pPr>
+            <w:r>
+              <w:rPr>
+                <w:rFonts w:ascii="Times New Roman" w:hAnsi="Times New Roman" w:eastAsia="宋体"/>
+                <w:sz w:val="24"/>
+              </w:rPr>
+              <w:t>173.26</w:t>
+            </w:r>
           </w:p>
         </w:tc>
         <w:tc>
@@ -13091,7 +13098,7 @@
                 <w:rFonts w:ascii="Times New Roman" w:hAnsi="Times New Roman" w:eastAsia="宋体"/>
                 <w:sz w:val="24"/>
               </w:rPr>
-              <w:t>41.00</w:t>
+              <w:t>123.55</w:t>
             </w:r>
           </w:p>
         </w:tc>
@@ -13487,6 +13494,13 @@
                 <w:lang w:val="en-US" w:eastAsia="zh-CN"/>
               </w:rPr>
             </w:pPr>
+            <w:r>
+              <w:rPr>
+                <w:rFonts w:ascii="Times New Roman" w:hAnsi="Times New Roman" w:eastAsia="宋体"/>
+                <w:sz w:val="24"/>
+              </w:rPr>
+              <w:t>120.59</w:t>
+            </w:r>
           </w:p>
         </w:tc>
         <w:tc>
@@ -13684,6 +13698,13 @@
                 <w:lang w:val="en-US" w:eastAsia="zh-CN"/>
               </w:rPr>
             </w:pPr>
+            <w:r>
+              <w:rPr>
+                <w:rFonts w:ascii="Times New Roman" w:hAnsi="Times New Roman" w:eastAsia="宋体"/>
+                <w:sz w:val="24"/>
+              </w:rPr>
+              <w:t>22.19</w:t>
+            </w:r>
           </w:p>
         </w:tc>
         <w:tc>
@@ -13886,7 +13907,7 @@
                 <w:rFonts w:ascii="Times New Roman" w:hAnsi="Times New Roman" w:eastAsia="宋体"/>
                 <w:sz w:val="24"/>
               </w:rPr>
-              <w:t>13446.50</w:t>
+              <w:t>30238.91</w:t>
             </w:r>
           </w:p>
         </w:tc>
@@ -14090,7 +14111,7 @@
                 <w:rFonts w:ascii="Times New Roman" w:hAnsi="Times New Roman" w:eastAsia="宋体"/>
                 <w:sz w:val="24"/>
               </w:rPr>
-              <w:t>49790.06</w:t>
+              <w:t>412884.69</w:t>
             </w:r>
           </w:p>
         </w:tc>
@@ -14289,13 +14310,6 @@
                 <w:lang w:val="en-US" w:eastAsia="zh-CN"/>
               </w:rPr>
             </w:pPr>
-            <w:r>
-              <w:rPr>
-                <w:rFonts w:ascii="Times New Roman" w:hAnsi="Times New Roman" w:eastAsia="宋体"/>
-                <w:sz w:val="24"/>
-              </w:rPr>
-              <w:t>44922.69</w:t>
-            </w:r>
           </w:p>
         </w:tc>
         <w:tc>
@@ -14690,6 +14704,13 @@
                 <w:lang w:val="en-US" w:eastAsia="zh-CN"/>
               </w:rPr>
             </w:pPr>
+            <w:r>
+              <w:rPr>
+                <w:rFonts w:ascii="Times New Roman" w:hAnsi="Times New Roman" w:eastAsia="宋体"/>
+                <w:sz w:val="24"/>
+              </w:rPr>
+              <w:t>3.88</w:t>
+            </w:r>
           </w:p>
         </w:tc>
         <w:tc>
@@ -15077,7 +15098,7 @@
                 <w:rFonts w:ascii="Times New Roman" w:hAnsi="Times New Roman" w:eastAsia="宋体"/>
                 <w:sz w:val="24"/>
               </w:rPr>
-              <w:t>90000020.00</w:t>
+              <w:t>662956.54</w:t>
             </w:r>
           </w:p>
         </w:tc>
@@ -15156,7 +15177,7 @@
                 <w:rFonts w:ascii="Times New Roman" w:hAnsi="Times New Roman" w:eastAsia="宋体"/>
                 <w:sz w:val="24"/>
               </w:rPr>
-              <w:t>-15143695.21</w:t>
+              <w:t>1353917.79</w:t>
             </w:r>
           </w:p>
         </w:tc>
@@ -15245,7 +15266,7 @@
                 <w:rFonts w:ascii="Times New Roman" w:hAnsi="Times New Roman" w:eastAsia="宋体"/>
                 <w:sz w:val="24"/>
               </w:rPr>
-              <w:t>19.1120</w:t>
+              <w:t>0.0975</w:t>
             </w:r>
           </w:p>
         </w:tc>
@@ -15324,7 +15345,7 @@
                 <w:rFonts w:ascii="Times New Roman" w:hAnsi="Times New Roman" w:eastAsia="宋体"/>
                 <w:sz w:val="24"/>
               </w:rPr>
-              <w:t>5.38</w:t>
+              <w:t>0.05</w:t>
             </w:r>
           </w:p>
         </w:tc>
@@ -15424,7 +15445,7 @@
                 <w:rFonts w:ascii="Times New Roman" w:hAnsi="Times New Roman" w:eastAsia="宋体"/>
                 <w:sz w:val="24"/>
               </w:rPr>
-              <w:t>299315.57</w:t>
+              <w:t>1264444.03</w:t>
             </w:r>
           </w:p>
         </w:tc>
@@ -15504,7 +15525,7 @@
                 <w:rFonts w:ascii="Times New Roman" w:hAnsi="Times New Roman" w:eastAsia="宋体"/>
                 <w:sz w:val="24"/>
               </w:rPr>
-              <w:t>0.5584</w:t>
+              <w:t>-0.0799</w:t>
             </w:r>
           </w:p>
         </w:tc>
@@ -15588,7 +15609,7 @@
           <w:u w:val="none"/>
           <w:lang w:val="en-US" w:eastAsia="zh-CN"/>
         </w:rPr>
-        <w:t>378531.9885</w:t>
+        <w:t>-93527.7512</w:t>
       </w:r>
       <w:r>
         <w:rPr>
@@ -15609,7 +15630,7 @@
           <w:szCs w:val="24"/>
           <w:lang w:val="en-US" w:eastAsia="zh-CN"/>
         </w:rPr>
-        <w:t>1.26</w:t>
+        <w:t>-0.72</w:t>
       </w:r>
       <w:r>
         <w:rPr>
@@ -15841,7 +15862,7 @@
           <w:szCs w:val="24"/>
           <w:lang w:val="en-US" w:eastAsia="zh-CN"/>
         </w:rPr>
-        <w:t>88272269.08</w:t>
+        <w:t>14324185.67</w:t>
       </w:r>
       <w:r>
         <w:rPr>
@@ -16561,7 +16582,7 @@
                 <w:rFonts w:ascii="Times New Roman" w:hAnsi="Times New Roman" w:eastAsia="宋体"/>
                 <w:sz w:val="24"/>
               </w:rPr>
-              <w:t>172.79</w:t>
+              <w:t>418.74</w:t>
             </w:r>
           </w:p>
         </w:tc>
@@ -16962,7 +16983,7 @@
                 <w:rFonts w:ascii="Times New Roman" w:hAnsi="Times New Roman" w:eastAsia="宋体"/>
                 <w:sz w:val="24"/>
               </w:rPr>
-              <w:t>59.39</w:t>
+              <w:t>232.93</w:t>
             </w:r>
           </w:p>
         </w:tc>
@@ -17358,6 +17379,13 @@
                 <w:lang w:val="en-US" w:eastAsia="zh-CN"/>
               </w:rPr>
             </w:pPr>
+            <w:r>
+              <w:rPr>
+                <w:rFonts w:ascii="Times New Roman" w:hAnsi="Times New Roman" w:eastAsia="宋体"/>
+                <w:sz w:val="24"/>
+              </w:rPr>
+              <w:t>929.07</w:t>
+            </w:r>
           </w:p>
         </w:tc>
         <w:tc>
@@ -17555,6 +17583,13 @@
                 <w:lang w:val="en-US" w:eastAsia="zh-CN"/>
               </w:rPr>
             </w:pPr>
+            <w:r>
+              <w:rPr>
+                <w:rFonts w:ascii="Times New Roman" w:hAnsi="Times New Roman" w:eastAsia="宋体"/>
+                <w:sz w:val="24"/>
+              </w:rPr>
+              <w:t>129.23</w:t>
+            </w:r>
           </w:p>
         </w:tc>
         <w:tc>
@@ -17757,7 +17792,7 @@
                 <w:rFonts w:ascii="Times New Roman" w:hAnsi="Times New Roman" w:eastAsia="宋体"/>
                 <w:sz w:val="24"/>
               </w:rPr>
-              <w:t>19574.42</w:t>
+              <w:t>22520.33</w:t>
             </w:r>
           </w:p>
         </w:tc>
@@ -17961,7 +17996,7 @@
                 <w:rFonts w:ascii="Times New Roman" w:hAnsi="Times New Roman" w:eastAsia="宋体"/>
                 <w:sz w:val="24"/>
               </w:rPr>
-              <w:t>192917.71</w:t>
+              <w:t>888764.38</w:t>
             </w:r>
           </w:p>
         </w:tc>
@@ -18165,7 +18200,7 @@
                 <w:rFonts w:ascii="Times New Roman" w:hAnsi="Times New Roman" w:eastAsia="宋体"/>
                 <w:sz w:val="24"/>
               </w:rPr>
-              <w:t>43993.82</w:t>
+              <w:t>6375.49</w:t>
             </w:r>
           </w:p>
         </w:tc>
@@ -18561,6 +18596,13 @@
                 <w:lang w:val="en-US" w:eastAsia="zh-CN"/>
               </w:rPr>
             </w:pPr>
+            <w:r>
+              <w:rPr>
+                <w:rFonts w:ascii="Times New Roman" w:hAnsi="Times New Roman" w:eastAsia="宋体"/>
+                <w:sz w:val="24"/>
+              </w:rPr>
+              <w:t>29.89</w:t>
+            </w:r>
           </w:p>
         </w:tc>
         <w:tc>
@@ -18941,7 +18983,7 @@
                 <w:rFonts w:ascii="Times New Roman" w:hAnsi="Times New Roman" w:eastAsia="宋体"/>
                 <w:sz w:val="24"/>
               </w:rPr>
-              <w:t>88272269.08</w:t>
+              <w:t>14324185.67</w:t>
             </w:r>
           </w:p>
         </w:tc>
@@ -19021,7 +19063,7 @@
                 <w:rFonts w:ascii="Times New Roman" w:hAnsi="Times New Roman" w:eastAsia="宋体"/>
                 <w:sz w:val="24"/>
               </w:rPr>
-              <w:t>-13963290.44</w:t>
+              <w:t>1746128.34</w:t>
             </w:r>
           </w:p>
         </w:tc>
@@ -19109,7 +19151,7 @@
                 <w:rFonts w:ascii="Times New Roman" w:hAnsi="Times New Roman" w:eastAsia="宋体"/>
                 <w:sz w:val="24"/>
               </w:rPr>
-              <w:t>17.7002</w:t>
+              <w:t>-0.1640</w:t>
             </w:r>
           </w:p>
         </w:tc>
@@ -19187,7 +19229,7 @@
                 <w:rFonts w:ascii="Times New Roman" w:hAnsi="Times New Roman" w:eastAsia="宋体"/>
                 <w:sz w:val="24"/>
               </w:rPr>
-              <w:t>5.64</w:t>
+              <w:t>1.22</w:t>
             </w:r>
           </w:p>
         </w:tc>
@@ -19276,7 +19318,7 @@
                 <w:rFonts w:ascii="Times New Roman" w:hAnsi="Times New Roman" w:eastAsia="宋体"/>
                 <w:sz w:val="24"/>
               </w:rPr>
-              <w:t>65906.94</w:t>
+              <w:t>101636.92</w:t>
             </w:r>
           </w:p>
         </w:tc>
@@ -19354,7 +19396,7 @@
                 <w:rFonts w:ascii="Times New Roman" w:hAnsi="Times New Roman" w:eastAsia="宋体"/>
                 <w:sz w:val="24"/>
               </w:rPr>
-              <w:t>0.9028</w:t>
+              <w:t>0.9132</w:t>
             </w:r>
           </w:p>
         </w:tc>
@@ -19453,7 +19495,7 @@
           <w:szCs w:val="24"/>
           <w:lang w:val="en-US" w:eastAsia="zh-CN"/>
         </w:rPr>
-        <w:t>611940.6160</w:t>
+        <w:t>1069279.3551</w:t>
       </w:r>
       <w:r>
         <w:rPr>
@@ -19470,7 +19512,7 @@
           <w:szCs w:val="24"/>
           <w:lang w:val="en-US" w:eastAsia="zh-CN"/>
         </w:rPr>
-        <w:t>2.04</w:t>
+        <w:t>8.23</w:t>
       </w:r>
       <w:r>
         <w:rPr>
@@ -19744,7 +19786,7 @@
           <w:szCs w:val="24"/>
           <w:lang w:val="en-US" w:eastAsia="zh-CN"/>
         </w:rPr>
-        <w:t>5.38</w:t>
+        <w:t>0.05</w:t>
       </w:r>
       <w:r>
         <w:rPr>
@@ -19772,7 +19814,7 @@
           <w:szCs w:val="24"/>
           <w:lang w:val="en-US" w:eastAsia="zh-CN"/>
         </w:rPr>
-        <w:t>0.5584</w:t>
+        <w:t>-0.0799</w:t>
       </w:r>
       <w:r>
         <w:rPr>
@@ -19800,7 +19842,7 @@
           <w:szCs w:val="24"/>
           <w:lang w:val="en-US" w:eastAsia="zh-CN"/>
         </w:rPr>
-        <w:t>5.64</w:t>
+        <w:t>1.22</w:t>
       </w:r>
       <w:r>
         <w:rPr>
@@ -19828,7 +19870,7 @@
           <w:szCs w:val="24"/>
           <w:lang w:val="en-US" w:eastAsia="zh-CN"/>
         </w:rPr>
-        <w:t>0.9028</w:t>
+        <w:t>0.9132</w:t>
       </w:r>
       <w:r>
         <w:rPr>

--- a/doc/out.docx
+++ b/doc/out.docx
@@ -15,7 +15,7 @@
           <w:sz w:val="36"/>
           <w:szCs w:val="36"/>
         </w:rPr>
-        <w:t>竹山县宝丰零碳产业园</w:t>
+        <w:t>宣恩县清水循环零碳分布式能源站示范建设项目</w:t>
       </w:r>
       <w:commentRangeEnd w:id="0"/>
       <w:r>
@@ -98,7 +98,7 @@
           <w:sz w:val="24"/>
           <w:szCs w:val="24"/>
         </w:rPr>
-        <w:t>竹山县宝丰零碳产业园位于湖北省十堰市（东经110°、北纬32°），占地600亩，作为湖北省首批承接产业转移示范园区，宝丰卫浴产业园建成标准化厂房42.3万平米,浙江、广东、福建等65家企业入驻，2011年实现满园，预计今年年产值21亿元。竹山县以思想破冰引领发展突围，围绕无污染、低能耗、市场广的卫浴产业，持续稳链补链强链，持续优化营商环境，预计2022年产值达46亿元。（园区名称）结合了场地自然条件和园区功能需求，以及平面布局、空间尺度、围护结构等方面进行了节能设计。</w:t>
+        <w:t>宣恩县为加快产业扶贫、提高劳动者技能和就业创业能力、帮助大批农民工返乡创业，拟建设创新创业产业园，既可提高农民工职业技能，又可提供大量岗位解决农村剩余劳动力的结业问题，为全县农民工就近做工创造便利条件。项目的建设可以吸引大批小微企业孵化如愿，提高管理和经营档次，带来县城工业经济的快速发展。同时也为本地区未来发展商贸、旅游、居住和生态园区建设提供广阔的空间。</w:t>
       </w:r>
     </w:p>
     <w:p>
@@ -119,7 +119,7 @@
           <w:sz w:val="24"/>
           <w:szCs w:val="24"/>
         </w:rPr>
-        <w:t>竹山县宝丰零碳产业园</w:t>
+        <w:t>宣恩县清水循环零碳分布式能源站示范建设项目</w:t>
       </w:r>
       <w:commentRangeEnd w:id="2"/>
       <w:r>
@@ -139,7 +139,7 @@
           <w:sz w:val="24"/>
           <w:szCs w:val="24"/>
         </w:rPr>
-        <w:t>竹山县位于湖北省西北秦巴山区腹地，地跨东经109°32—110°25’、北纬31°30’— 32°37’之间。年平均气温10.2℃至15．6℃，最冷月1月-1.9℃至3.1℃，极端最低气温-9.9℃（1956年1月21日）；最热月（7月）21.7℃至27.7℃，极端最高气温43.4℃（1966年7月20日），为全省极端最高气温之最。日照时数年平均1650.4小时。年平均降水量905.2毫米。年平均相对湿度为73%。始霜10月10日，终霜3月20日，年平均无霜期由中部地区的252.8天，向四周递减到163.4天。年平均降雪20天左右。全年多偏西南风。</w:t>
+        <w:t>宣恩县地处鄂西南边陲，在恩施土家族苗族自治州南部，地理坐标介于东经109°11′—109°55′，北纬29°33′—30°12′，南北长73.9千米，东西宽71.5千米。东接鹤峰，西邻咸丰，东北、西北及北部与恩施市交界，西南同来凤毗连，东南与湖南省龙山、桑植等县接壤。全县国土总面积2737.17平方千米。</w:t>
       </w:r>
       <w:commentRangeStart w:id="3"/>
       <w:commentRangeEnd w:id="3"/>
@@ -193,7 +193,7 @@
           <w:sz w:val="24"/>
           <w:szCs w:val="24"/>
         </w:rPr>
-        <w:t>竹山县宝丰零碳产业园</w:t>
+        <w:t>宣恩县清水循环零碳分布式能源站示范建设项目</w:t>
       </w:r>
       <w:commentRangeEnd w:id="5"/>
       <w:r>
@@ -361,7 +361,7 @@
           <w:sz w:val="24"/>
           <w:szCs w:val="24"/>
         </w:rPr>
-        <w:t>竹山县宝丰零碳产业园</w:t>
+        <w:t>宣恩县清水循环零碳分布式能源站示范建设项目</w:t>
       </w:r>
       <w:commentRangeEnd w:id="8"/>
       <w:r>
@@ -1511,7 +1511,7 @@
           <w:sz w:val="24"/>
           <w:szCs w:val="24"/>
         </w:rPr>
-        <w:t>竹山县宝丰零碳产业园</w:t>
+        <w:t>宣恩县清水循环零碳分布式能源站示范建设项目</w:t>
       </w:r>
       <w:commentRangeEnd w:id="9"/>
       <w:r>
@@ -1559,7 +1559,7 @@
           <w:sz w:val="24"/>
           <w:szCs w:val="24"/>
         </w:rPr>
-        <w:t>《榆林科创新城建设规范》、《陕西省建筑碳排放核酸标准》</w:t>
+        <w:t xml:space="preserve"> </w:t>
       </w:r>
     </w:p>
     <w:p>
@@ -1634,7 +1634,7 @@
           <w:sz w:val="24"/>
           <w:szCs w:val="24"/>
         </w:rPr>
-        <w:t>竹山县宝丰零碳产业园</w:t>
+        <w:t>宣恩县清水循环零碳分布式能源站示范建设项目</w:t>
       </w:r>
       <w:commentRangeEnd w:id="11"/>
       <w:r>
@@ -1655,7 +1655,7 @@
           <w:sz w:val="24"/>
           <w:szCs w:val="24"/>
         </w:rPr>
-        <w:t>园区占地604.2亩，投资23.5亿元，建成标准化厂房42.3万平米，企业入住率90%，包含工业厂房、生活配套公寓、集中办公楼，可用厂房屋顶面积约30万平米。</w:t>
+        <w:t>该项目规划用地面积230813平方米，约346.22亩。创新创业产业园规划总面积278521平方米，其中地上面积271034平方米和地下面积7478平方米，建筑基底面积52857平方米，容积率1.35，建筑密度26.35。</w:t>
       </w:r>
       <w:commentRangeStart w:id="12"/>
       <w:commentRangeEnd w:id="12"/>
@@ -1696,7 +1696,7 @@
           <w:sz w:val="24"/>
           <w:szCs w:val="24"/>
         </w:rPr>
-        <w:t>竹山县宝丰零碳产业园</w:t>
+        <w:t>宣恩县清水循环零碳分布式能源站示范建设项目</w:t>
       </w:r>
       <w:commentRangeEnd w:id="13"/>
       <w:r>
@@ -1725,7 +1725,7 @@
           <w:sz w:val="24"/>
           <w:szCs w:val="24"/>
         </w:rPr>
-        <w:t>竹山县宝丰零碳产业园</w:t>
+        <w:t>宣恩县清水循环零碳分布式能源站示范建设项目</w:t>
       </w:r>
       <w:commentRangeEnd w:id="14"/>
       <w:r>
@@ -1836,7 +1836,7 @@
           <w:sz w:val="24"/>
           <w:szCs w:val="24"/>
         </w:rPr>
-        <w:t>竹山县宝丰零碳产业园</w:t>
+        <w:t>宣恩县清水循环零碳分布式能源站示范建设项目</w:t>
       </w:r>
       <w:commentRangeEnd w:id="16"/>
       <w:r>
@@ -1872,7 +1872,7 @@
           <w:sz w:val="24"/>
           <w:szCs w:val="24"/>
         </w:rPr>
-        <w:t>竹山县宝丰零碳产业园</w:t>
+        <w:t>宣恩县清水循环零碳分布式能源站示范建设项目</w:t>
       </w:r>
       <w:commentRangeEnd w:id="18"/>
       <w:r>
@@ -1898,7 +1898,7 @@
           <w:sz w:val="24"/>
           <w:szCs w:val="24"/>
         </w:rPr>
-        <w:t>竹山县宝丰零碳产业园位于麻安高速宝丰收费站北侧，毗邻346国道，交通便利</w:t>
+        <w:t>项目区与国道209相连，位于恩来恩黔高速公路出口，距离宣恩县城6Km，区位优势明显，交通条件便利。</w:t>
       </w:r>
       <w:commentRangeStart w:id="19"/>
       <w:commentRangeEnd w:id="19"/>
@@ -1924,7 +1924,7 @@
           <w:sz w:val="24"/>
           <w:szCs w:val="24"/>
         </w:rPr>
-        <w:t>十堰市竹山县</w:t>
+        <w:t>宣恩县</w:t>
       </w:r>
       <w:commentRangeStart w:id="20"/>
       <w:commentRangeEnd w:id="20"/>
@@ -1950,7 +1950,7 @@
           <w:sz w:val="24"/>
           <w:szCs w:val="24"/>
         </w:rPr>
-        <w:t>13</w:t>
+        <w:t>8.9</w:t>
       </w:r>
       <w:commentRangeStart w:id="21"/>
       <w:commentRangeEnd w:id="21"/>
@@ -2018,7 +2018,7 @@
           <w:sz w:val="24"/>
           <w:szCs w:val="24"/>
         </w:rPr>
-        <w:t>-2</w:t>
+        <w:t>-12</w:t>
       </w:r>
       <w:r>
         <w:rPr>
@@ -2042,7 +2042,7 @@
           <w:sz w:val="24"/>
           <w:szCs w:val="24"/>
         </w:rPr>
-        <w:t>竹山县位于湖北省西北秦巴山区腹地，地跨东经109°32—110°25’、北纬31°30’— 32°37’之间。年平均气温10.2℃至15．6℃，最冷月1月-1.9℃至3.1℃，极端最低气温-9.9℃（1956年1月21日）；最热月（7月）21.7℃至27.7℃，极端最高气温43.4℃（1966年7月20日），为全省极端最高气温之最。日照时数年平均1650.4小时。年平均降水量905.2毫米。年平均相对湿度为73%。始霜10月10日，终霜3月20日，年平均无霜期由中部地区的252.8天，向四周递减到163.4天。年平均降雪20天左右。全年多偏西南风。</w:t>
+        <w:t>宣恩县地处鄂西南边陲，在恩施土家族苗族自治州南部，地理坐标介于东经109°11′—109°55′，北纬29°33′—30°12′，南北长73.9千米，东西宽71.5千米。东接鹤峰，西邻咸丰，东北、西北及北部与恩施市交界，西南同来凤毗连，东南与湖南省龙山、桑植等县接壤。全县国土总面积2737.17平方千米。</w:t>
       </w:r>
       <w:commentRangeStart w:id="24"/>
       <w:commentRangeEnd w:id="24"/>
@@ -2076,7 +2076,7 @@
           <w:sz w:val="24"/>
           <w:szCs w:val="24"/>
         </w:rPr>
-        <w:t>工设计规范》中，将我国划分为五个热工设计北温带，十堰市竹山县属于</w:t>
+        <w:t>工设计规范》中，将我国划分为五个热工设计北温带，宣恩县属于</w:t>
       </w:r>
       <w:r>
         <w:rPr>
@@ -2230,7 +2230,7 @@
           <w:sz w:val="24"/>
           <w:szCs w:val="24"/>
         </w:rPr>
-        <w:t>竹山县宝丰零碳产业园</w:t>
+        <w:t>宣恩县清水循环零碳分布式能源站示范建设项目</w:t>
       </w:r>
       <w:commentRangeEnd w:id="26"/>
       <w:r>
@@ -2336,7 +2336,7 @@
                 <w:rFonts w:ascii="Times New Roman" w:hAnsi="Times New Roman" w:eastAsia="宋体"/>
                 <w:sz w:val="24"/>
               </w:rPr>
-              <w:t>北纬31°02′，东经110°46′</w:t>
+              <w:t>北纬30°17′，东经109°28′</w:t>
             </w:r>
           </w:p>
         </w:tc>
@@ -2391,7 +2391,7 @@
                 <w:rFonts w:ascii="Times New Roman" w:hAnsi="Times New Roman" w:eastAsia="宋体"/>
                 <w:sz w:val="24"/>
               </w:rPr>
-              <w:t>97.41kPa</w:t>
+              <w:t>970.3hPa</w:t>
             </w:r>
           </w:p>
         </w:tc>
@@ -2446,7 +2446,7 @@
                 <w:rFonts w:ascii="Times New Roman" w:hAnsi="Times New Roman" w:eastAsia="宋体"/>
                 <w:sz w:val="24"/>
               </w:rPr>
-              <w:t>95.68kPa</w:t>
+              <w:t>953.6hPa</w:t>
             </w:r>
           </w:p>
         </w:tc>
@@ -2556,7 +2556,7 @@
                 <w:rFonts w:ascii="Times New Roman" w:hAnsi="Times New Roman" w:eastAsia="宋体"/>
                 <w:sz w:val="24"/>
               </w:rPr>
-              <w:t>0.71</w:t>
+              <w:t>0.84</w:t>
             </w:r>
           </w:p>
         </w:tc>
@@ -2611,7 +2611,7 @@
                 <w:rFonts w:ascii="Times New Roman" w:hAnsi="Times New Roman" w:eastAsia="宋体"/>
                 <w:sz w:val="24"/>
               </w:rPr>
-              <w:t>1.9℃</w:t>
+              <w:t>0.4℃</w:t>
             </w:r>
           </w:p>
         </w:tc>
@@ -2666,7 +2666,7 @@
                 <w:rFonts w:ascii="Times New Roman" w:hAnsi="Times New Roman" w:eastAsia="宋体"/>
                 <w:sz w:val="24"/>
               </w:rPr>
-              <w:t>34.4℃</w:t>
+              <w:t>34.3℃</w:t>
             </w:r>
           </w:p>
         </w:tc>
@@ -2721,7 +2721,7 @@
                 <w:rFonts w:ascii="Times New Roman" w:hAnsi="Times New Roman" w:eastAsia="宋体"/>
                 <w:sz w:val="24"/>
               </w:rPr>
-              <w:t>26.3℃</w:t>
+              <w:t>26.0℃</w:t>
             </w:r>
           </w:p>
         </w:tc>
@@ -2776,7 +2776,7 @@
                 <w:rFonts w:ascii="Times New Roman" w:hAnsi="Times New Roman" w:eastAsia="宋体"/>
                 <w:sz w:val="24"/>
               </w:rPr>
-              <w:t>1.1m/s</w:t>
+              <w:t>0.7m/s</w:t>
             </w:r>
           </w:p>
         </w:tc>
@@ -2831,7 +2831,7 @@
                 <w:rFonts w:ascii="Times New Roman" w:hAnsi="Times New Roman" w:eastAsia="宋体"/>
                 <w:sz w:val="24"/>
               </w:rPr>
-              <w:t>1.0m/s</w:t>
+              <w:t>0.5m/s</w:t>
             </w:r>
           </w:p>
         </w:tc>
@@ -2879,7 +2879,7 @@
           <w:sz w:val="24"/>
           <w:szCs w:val="24"/>
         </w:rPr>
-        <w:t>十堰市竹山县</w:t>
+        <w:t>宣恩县</w:t>
       </w:r>
       <w:commentRangeStart w:id="27"/>
       <w:r>
@@ -2946,7 +2946,7 @@
           <w:sz w:val="24"/>
           <w:szCs w:val="24"/>
         </w:rPr>
-        <w:t>竹山县宝丰零碳产业园</w:t>
+        <w:t>宣恩县清水循环零碳分布式能源站示范建设项目</w:t>
       </w:r>
       <w:commentRangeEnd w:id="29"/>
       <w:r>
@@ -3063,7 +3063,7 @@
           <w:sz w:val="24"/>
           <w:szCs w:val="24"/>
         </w:rPr>
-        <w:t>十堰市竹山县</w:t>
+        <w:t>宣恩县</w:t>
       </w:r>
       <w:r>
         <w:rPr>
@@ -3182,7 +3182,7 @@
           <w:sz w:val="24"/>
           <w:szCs w:val="24"/>
         </w:rPr>
-        <w:t>十堰市竹山县</w:t>
+        <w:t>宣恩县</w:t>
       </w:r>
       <w:commentRangeStart w:id="32"/>
       <w:commentRangeEnd w:id="32"/>
@@ -3226,7 +3226,7 @@
           <w:sz w:val="24"/>
           <w:szCs w:val="24"/>
         </w:rPr>
-        <w:t>竹山县宝丰零碳产业园</w:t>
+        <w:t>宣恩县清水循环零碳分布式能源站示范建设项目</w:t>
       </w:r>
       <w:commentRangeEnd w:id="34"/>
       <w:r>
@@ -3299,7 +3299,7 @@
           <w:sz w:val="24"/>
           <w:szCs w:val="24"/>
         </w:rPr>
-        <w:t>十堰市竹山县</w:t>
+        <w:t>宣恩县</w:t>
       </w:r>
       <w:commentRangeStart w:id="35"/>
       <w:commentRangeEnd w:id="35"/>
@@ -3390,7 +3390,7 @@
           <w:sz w:val="24"/>
           <w:szCs w:val="24"/>
         </w:rPr>
-        <w:t>竹山县宝丰零碳产业园</w:t>
+        <w:t>宣恩县清水循环零碳分布式能源站示范建设项目</w:t>
       </w:r>
       <w:commentRangeEnd w:id="38"/>
       <w:r>
@@ -3513,7 +3513,7 @@
           <w:sz w:val="24"/>
           <w:szCs w:val="24"/>
         </w:rPr>
-        <w:t>竹山县宝丰零碳产业园</w:t>
+        <w:t>宣恩县清水循环零碳分布式能源站示范建设项目</w:t>
       </w:r>
       <w:commentRangeEnd w:id="39"/>
       <w:r>
@@ -3679,7 +3679,7 @@
           <w:szCs w:val="24"/>
           <w:u w:val="single"/>
         </w:rPr>
-        <w:t>415.58</w:t>
+        <w:t>445.15</w:t>
       </w:r>
       <w:commentRangeEnd w:id="40"/>
       <w:r>
@@ -3725,7 +3725,7 @@
           <w:szCs w:val="24"/>
           <w:u w:val="single"/>
         </w:rPr>
-        <w:t>850.60</w:t>
+        <w:t>608.74</w:t>
       </w:r>
       <w:commentRangeEnd w:id="41"/>
       <w:r>
@@ -3772,7 +3772,7 @@
           <w:szCs w:val="24"/>
           <w:u w:val="single"/>
         </w:rPr>
-        <w:t>0.00</w:t>
+        <w:t>807.64</w:t>
       </w:r>
       <w:commentRangeEnd w:id="42"/>
       <w:r>
@@ -3837,7 +3837,7 @@
           <w:szCs w:val="24"/>
           <w:u w:val="single"/>
         </w:rPr>
-        <w:t>1544594.41</w:t>
+        <w:t>1695913.39</w:t>
       </w:r>
       <w:commentRangeEnd w:id="43"/>
       <w:r>
@@ -3883,7 +3883,7 @@
           <w:szCs w:val="24"/>
           <w:u w:val="single"/>
         </w:rPr>
-        <w:t>432635.31</w:t>
+        <w:t>91262.69</w:t>
       </w:r>
       <w:commentRangeEnd w:id="44"/>
       <w:r>
@@ -3929,7 +3929,7 @@
           <w:szCs w:val="24"/>
           <w:u w:val="single"/>
         </w:rPr>
-        <w:t>0.00</w:t>
+        <w:t>832082.47</w:t>
       </w:r>
       <w:commentRangeEnd w:id="45"/>
       <w:r>
@@ -3993,7 +3993,7 @@
           <w:sz w:val="24"/>
           <w:szCs w:val="24"/>
         </w:rPr>
-        <w:t>竹山县宝丰零碳产业园</w:t>
+        <w:t>宣恩县清水循环零碳分布式能源站示范建设项目</w:t>
       </w:r>
       <w:commentRangeEnd w:id="46"/>
       <w:r>
@@ -4070,7 +4070,7 @@
           <w:sz w:val="24"/>
           <w:szCs w:val="24"/>
         </w:rPr>
-        <w:t>十堰市竹山县</w:t>
+        <w:t>宣恩县</w:t>
       </w:r>
       <w:r>
         <w:rPr>
@@ -4108,7 +4108,7 @@
           <w:sz w:val="24"/>
           <w:szCs w:val="24"/>
         </w:rPr>
-        <w:t>十堰市竹山县</w:t>
+        <w:t>宣恩县</w:t>
       </w:r>
       <w:r>
         <w:rPr>
@@ -4125,7 +4125,7 @@
           <w:sz w:val="24"/>
           <w:szCs w:val="24"/>
         </w:rPr>
-        <w:t>竹山县宝丰零碳产业园</w:t>
+        <w:t>宣恩县清水循环零碳分布式能源站示范建设项目</w:t>
       </w:r>
       <w:commentRangeEnd w:id="47"/>
       <w:r>
@@ -4373,7 +4373,7 @@
           <w:sz w:val="24"/>
           <w:szCs w:val="24"/>
         </w:rPr>
-        <w:t>十堰市竹山县</w:t>
+        <w:t>宣恩县</w:t>
       </w:r>
       <w:r>
         <w:rPr>
@@ -4761,7 +4761,7 @@
           <w:sz w:val="24"/>
           <w:szCs w:val="24"/>
         </w:rPr>
-        <w:t>竹山县宝丰零碳产业园</w:t>
+        <w:t>宣恩县清水循环零碳分布式能源站示范建设项目</w:t>
       </w:r>
       <w:commentRangeEnd w:id="51"/>
       <w:r>
@@ -10749,7 +10749,7 @@
           <w:sz w:val="24"/>
           <w:szCs w:val="24"/>
         </w:rPr>
-        <w:t>竹山县宝丰零碳产业园</w:t>
+        <w:t>宣恩县清水循环零碳分布式能源站示范建设项目</w:t>
       </w:r>
       <w:r>
         <w:rPr>
@@ -10966,7 +10966,7 @@
           <w:sz w:val="24"/>
           <w:szCs w:val="24"/>
         </w:rPr>
-        <w:t>41.08</w:t>
+        <w:t>2000.00</w:t>
       </w:r>
       <w:proofErr w:type="spellEnd"/>
       <w:r>
@@ -11049,7 +11049,7 @@
           <w:sz w:val="24"/>
           <w:szCs w:val="24"/>
         </w:rPr>
-        <w:t>竹山县宝丰零碳产业园</w:t>
+        <w:t>宣恩县清水循环零碳分布式能源站示范建设项目</w:t>
       </w:r>
       <w:commentRangeEnd w:id="57"/>
       <w:r>
@@ -11433,13 +11433,6 @@
                 <w:sz w:val="22"/>
               </w:rPr>
             </w:pPr>
-            <w:r>
-              <w:rPr>
-                <w:rFonts w:ascii="Times New Roman" w:hAnsi="Times New Roman" w:eastAsia="宋体"/>
-                <w:sz w:val="24"/>
-              </w:rPr>
-              <w:t>1.0000000000000002</w:t>
-            </w:r>
           </w:p>
         </w:tc>
         <w:tc>
@@ -11600,13 +11593,6 @@
                 <w:sz w:val="22"/>
               </w:rPr>
             </w:pPr>
-            <w:r>
-              <w:rPr>
-                <w:rFonts w:ascii="Times New Roman" w:hAnsi="Times New Roman" w:eastAsia="宋体"/>
-                <w:sz w:val="24"/>
-              </w:rPr>
-              <w:t>177.29</w:t>
-            </w:r>
           </w:p>
         </w:tc>
         <w:tc>
@@ -11760,13 +11746,6 @@
                 <w:sz w:val="22"/>
               </w:rPr>
             </w:pPr>
-            <w:r>
-              <w:rPr>
-                <w:rFonts w:ascii="Times New Roman" w:hAnsi="Times New Roman" w:eastAsia="宋体"/>
-                <w:sz w:val="24"/>
-              </w:rPr>
-              <w:t>7.00</w:t>
-            </w:r>
           </w:p>
         </w:tc>
         <w:tc>
@@ -11925,7 +11904,7 @@
                 <w:rFonts w:ascii="Times New Roman" w:hAnsi="Times New Roman" w:eastAsia="宋体"/>
                 <w:sz w:val="24"/>
               </w:rPr>
-              <w:t>60.48</w:t>
+              <w:t>110.17</w:t>
             </w:r>
           </w:p>
         </w:tc>
@@ -12233,13 +12212,6 @@
                 <w:sz w:val="22"/>
               </w:rPr>
             </w:pPr>
-            <w:r>
-              <w:rPr>
-                <w:rFonts w:ascii="Times New Roman" w:hAnsi="Times New Roman" w:eastAsia="宋体"/>
-                <w:sz w:val="24"/>
-              </w:rPr>
-              <w:t>280.12</w:t>
-            </w:r>
           </w:p>
         </w:tc>
         <w:tc>
@@ -12393,13 +12365,6 @@
                 <w:sz w:val="22"/>
               </w:rPr>
             </w:pPr>
-            <w:r>
-              <w:rPr>
-                <w:rFonts w:ascii="Times New Roman" w:hAnsi="Times New Roman" w:eastAsia="宋体"/>
-                <w:sz w:val="24"/>
-              </w:rPr>
-              <w:t>51.54</w:t>
-            </w:r>
           </w:p>
         </w:tc>
         <w:tc>
@@ -12558,7 +12523,7 @@
                 <w:rFonts w:ascii="Times New Roman" w:hAnsi="Times New Roman" w:eastAsia="宋体"/>
                 <w:sz w:val="24"/>
               </w:rPr>
-              <w:t>68545.50</w:t>
+              <w:t>30060.23</w:t>
             </w:r>
           </w:p>
         </w:tc>
@@ -12713,6 +12678,13 @@
                 <w:sz w:val="22"/>
               </w:rPr>
             </w:pPr>
+            <w:r>
+              <w:rPr>
+                <w:rFonts w:ascii="Times New Roman" w:hAnsi="Times New Roman" w:eastAsia="宋体"/>
+                <w:sz w:val="24"/>
+              </w:rPr>
+              <w:t>350773.49</w:t>
+            </w:r>
           </w:p>
         </w:tc>
         <w:tc>
@@ -12868,6 +12840,13 @@
                 <w:sz w:val="22"/>
               </w:rPr>
             </w:pPr>
+            <w:r>
+              <w:rPr>
+                <w:rFonts w:ascii="Times New Roman" w:hAnsi="Times New Roman" w:eastAsia="宋体"/>
+                <w:sz w:val="24"/>
+              </w:rPr>
+              <w:t>9739.53</w:t>
+            </w:r>
           </w:p>
         </w:tc>
         <w:tc>
@@ -13192,13 +13171,6 @@
                 <w:sz w:val="22"/>
               </w:rPr>
             </w:pPr>
-            <w:r>
-              <w:rPr>
-                <w:rFonts w:ascii="Times New Roman" w:hAnsi="Times New Roman" w:eastAsia="宋体"/>
-                <w:sz w:val="24"/>
-              </w:rPr>
-              <w:t>9.01</w:t>
-            </w:r>
           </w:p>
         </w:tc>
         <w:tc>
@@ -13350,7 +13322,7 @@
           <w:sz w:val="24"/>
           <w:szCs w:val="24"/>
         </w:rPr>
-        <w:t>竹山县宝丰零碳产业园</w:t>
+        <w:t>宣恩县清水循环零碳分布式能源站示范建设项目</w:t>
       </w:r>
       <w:commentRangeEnd w:id="127"/>
       <w:r>
@@ -13560,7 +13532,7 @@
                 <w:rFonts w:ascii="Times New Roman" w:hAnsi="Times New Roman" w:eastAsia="宋体"/>
                 <w:sz w:val="24"/>
               </w:rPr>
-              <w:t>41.08</w:t>
+              <w:t>2000.00</w:t>
             </w:r>
           </w:p>
         </w:tc>
@@ -13634,7 +13606,7 @@
                 <w:rFonts w:ascii="Times New Roman" w:hAnsi="Times New Roman" w:eastAsia="宋体"/>
                 <w:sz w:val="24"/>
               </w:rPr>
-              <w:t>105.37</w:t>
+              <w:t>-100.83</w:t>
             </w:r>
           </w:p>
         </w:tc>
@@ -13699,7 +13671,7 @@
                 <w:rFonts w:ascii="Times New Roman" w:hAnsi="Times New Roman" w:eastAsia="宋体"/>
                 <w:sz w:val="24"/>
               </w:rPr>
-              <w:t>0.2888</w:t>
+              <w:t>1.6721</w:t>
             </w:r>
           </w:p>
         </w:tc>
@@ -13771,7 +13743,7 @@
                 <w:rFonts w:ascii="Times New Roman" w:hAnsi="Times New Roman" w:eastAsia="宋体"/>
                 <w:sz w:val="24"/>
               </w:rPr>
-              <w:t>0.05</w:t>
+              <w:t>1.38</w:t>
             </w:r>
           </w:p>
         </w:tc>
@@ -13852,7 +13824,7 @@
                 <w:rFonts w:ascii="Times New Roman" w:hAnsi="Times New Roman" w:eastAsia="宋体"/>
                 <w:sz w:val="24"/>
               </w:rPr>
-              <w:t>920140.07</w:t>
+              <w:t>1085362.72</w:t>
             </w:r>
           </w:p>
         </w:tc>
@@ -13908,7 +13880,7 @@
                 <w:rFonts w:ascii="Times New Roman" w:hAnsi="Times New Roman" w:eastAsia="宋体"/>
                 <w:sz w:val="24"/>
               </w:rPr>
-              <w:t>0.2219</w:t>
+              <w:t>0.0731</w:t>
             </w:r>
           </w:p>
         </w:tc>
@@ -13989,7 +13961,7 @@
           <w:sz w:val="24"/>
           <w:szCs w:val="24"/>
         </w:rPr>
-        <w:t>262432.7847</w:t>
+        <w:t>85553.5545</w:t>
       </w:r>
       <w:proofErr w:type="spellEnd"/>
       <w:r>
@@ -14015,7 +13987,7 @@
           <w:sz w:val="24"/>
           <w:szCs w:val="24"/>
         </w:rPr>
-        <w:t>2.02</w:t>
+        <w:t>0.66</w:t>
       </w:r>
       <w:r>
         <w:rPr>
@@ -14320,7 +14292,7 @@
           <w:sz w:val="24"/>
           <w:szCs w:val="24"/>
         </w:rPr>
-        <w:t>1794.91</w:t>
+        <w:t>4094.34</w:t>
       </w:r>
       <w:proofErr w:type="spellEnd"/>
       <w:r>
@@ -14402,7 +14374,7 @@
           <w:sz w:val="24"/>
           <w:szCs w:val="24"/>
         </w:rPr>
-        <w:t>竹山县宝丰零碳产业园</w:t>
+        <w:t>宣恩县清水循环零碳分布式能源站示范建设项目</w:t>
       </w:r>
       <w:proofErr w:type="gramStart"/>
       <w:r>
@@ -14782,13 +14754,6 @@
                 <w:sz w:val="22"/>
               </w:rPr>
             </w:pPr>
-            <w:r>
-              <w:rPr>
-                <w:rFonts w:ascii="Times New Roman" w:hAnsi="Times New Roman" w:eastAsia="宋体"/>
-                <w:sz w:val="24"/>
-              </w:rPr>
-              <w:t>1.0</w:t>
-            </w:r>
           </w:p>
         </w:tc>
         <w:tc>
@@ -14954,7 +14919,7 @@
                 <w:rFonts w:ascii="Times New Roman" w:hAnsi="Times New Roman" w:eastAsia="宋体"/>
                 <w:sz w:val="24"/>
               </w:rPr>
-              <w:t>410.63</w:t>
+              <w:t>418.74</w:t>
             </w:r>
           </w:p>
         </w:tc>
@@ -15109,13 +15074,6 @@
                 <w:sz w:val="22"/>
               </w:rPr>
             </w:pPr>
-            <w:r>
-              <w:rPr>
-                <w:rFonts w:ascii="Times New Roman" w:hAnsi="Times New Roman" w:eastAsia="宋体"/>
-                <w:sz w:val="24"/>
-              </w:rPr>
-              <w:t>7.00</w:t>
-            </w:r>
           </w:p>
         </w:tc>
         <w:tc>
@@ -15274,7 +15232,7 @@
                 <w:rFonts w:ascii="Times New Roman" w:hAnsi="Times New Roman" w:eastAsia="宋体"/>
                 <w:sz w:val="24"/>
               </w:rPr>
-              <w:t>11.41</w:t>
+              <w:t>186.45</w:t>
             </w:r>
           </w:p>
         </w:tc>
@@ -15582,13 +15540,6 @@
                 <w:sz w:val="22"/>
               </w:rPr>
             </w:pPr>
-            <w:r>
-              <w:rPr>
-                <w:rFonts w:ascii="Times New Roman" w:hAnsi="Times New Roman" w:eastAsia="宋体"/>
-                <w:sz w:val="24"/>
-              </w:rPr>
-              <w:t>1443.91</w:t>
-            </w:r>
           </w:p>
         </w:tc>
         <w:tc>
@@ -15742,13 +15693,6 @@
                 <w:sz w:val="22"/>
               </w:rPr>
             </w:pPr>
-            <w:r>
-              <w:rPr>
-                <w:rFonts w:ascii="Times New Roman" w:hAnsi="Times New Roman" w:eastAsia="宋体"/>
-                <w:sz w:val="24"/>
-              </w:rPr>
-              <w:t>311.01</w:t>
-            </w:r>
           </w:p>
         </w:tc>
         <w:tc>
@@ -15907,7 +15851,7 @@
                 <w:rFonts w:ascii="Times New Roman" w:hAnsi="Times New Roman" w:eastAsia="宋体"/>
                 <w:sz w:val="24"/>
               </w:rPr>
-              <w:t>132234.02</w:t>
+              <w:t>28002.04</w:t>
             </w:r>
           </w:p>
         </w:tc>
@@ -16062,6 +16006,13 @@
                 <w:sz w:val="22"/>
               </w:rPr>
             </w:pPr>
+            <w:r>
+              <w:rPr>
+                <w:rFonts w:ascii="Times New Roman" w:hAnsi="Times New Roman" w:eastAsia="宋体"/>
+                <w:sz w:val="24"/>
+              </w:rPr>
+              <w:t>739342.17</w:t>
+            </w:r>
           </w:p>
         </w:tc>
         <w:tc>
@@ -16222,7 +16173,7 @@
                 <w:rFonts w:ascii="Times New Roman" w:hAnsi="Times New Roman" w:eastAsia="宋体"/>
                 <w:sz w:val="24"/>
               </w:rPr>
-              <w:t>8418.35</w:t>
+              <w:t>20000.00</w:t>
             </w:r>
           </w:p>
         </w:tc>
@@ -16548,13 +16499,6 @@
                 <w:sz w:val="22"/>
               </w:rPr>
             </w:pPr>
-            <w:r>
-              <w:rPr>
-                <w:rFonts w:ascii="Times New Roman" w:hAnsi="Times New Roman" w:eastAsia="宋体"/>
-                <w:sz w:val="24"/>
-              </w:rPr>
-              <w:t>46.46</w:t>
-            </w:r>
           </w:p>
         </w:tc>
         <w:tc>
@@ -16698,7 +16642,7 @@
           <w:sz w:val="24"/>
           <w:szCs w:val="24"/>
         </w:rPr>
-        <w:t>竹山县宝丰零碳产业园</w:t>
+        <w:t>宣恩县清水循环零碳分布式能源站示范建设项目</w:t>
       </w:r>
       <w:proofErr w:type="gramStart"/>
       <w:r>
@@ -16897,7 +16841,7 @@
                 <w:rFonts w:ascii="Times New Roman" w:hAnsi="Times New Roman" w:eastAsia="宋体"/>
                 <w:sz w:val="24"/>
               </w:rPr>
-              <w:t>1794.91</w:t>
+              <w:t>4094.34</w:t>
             </w:r>
           </w:p>
         </w:tc>
@@ -16970,7 +16914,7 @@
                 <w:rFonts w:ascii="Times New Roman" w:hAnsi="Times New Roman" w:eastAsia="宋体"/>
                 <w:sz w:val="24"/>
               </w:rPr>
-              <w:t>33.98</w:t>
+              <w:t>-198.59</w:t>
             </w:r>
           </w:p>
         </w:tc>
@@ -17034,7 +16978,7 @@
                 <w:rFonts w:ascii="Times New Roman" w:hAnsi="Times New Roman" w:eastAsia="宋体"/>
                 <w:sz w:val="24"/>
               </w:rPr>
-              <w:t>0.7707</w:t>
+              <w:t>2.3238</w:t>
             </w:r>
           </w:p>
         </w:tc>
@@ -17105,7 +17049,7 @@
                 <w:rFonts w:ascii="Times New Roman" w:hAnsi="Times New Roman" w:eastAsia="宋体"/>
                 <w:sz w:val="24"/>
               </w:rPr>
-              <w:t>2.08</w:t>
+              <w:t>2.65</w:t>
             </w:r>
           </w:p>
         </w:tc>
@@ -17171,7 +17115,7 @@
                 <w:rFonts w:ascii="Times New Roman" w:hAnsi="Times New Roman" w:eastAsia="宋体"/>
                 <w:sz w:val="24"/>
               </w:rPr>
-              <w:t>22576.68</w:t>
+              <w:t>128140.55</w:t>
             </w:r>
           </w:p>
         </w:tc>
@@ -17226,7 +17170,7 @@
                 <w:rFonts w:ascii="Times New Roman" w:hAnsi="Times New Roman" w:eastAsia="宋体"/>
                 <w:sz w:val="24"/>
               </w:rPr>
-              <w:t>0.9809</w:t>
+              <w:t>0.8906</w:t>
             </w:r>
           </w:p>
         </w:tc>
@@ -17384,7 +17328,7 @@
           <w:sz w:val="24"/>
           <w:szCs w:val="24"/>
         </w:rPr>
-        <w:t>1159996.1716</w:t>
+        <w:t>1042775.7210</w:t>
       </w:r>
       <w:r>
         <w:rPr>
@@ -17401,7 +17345,7 @@
           <w:sz w:val="24"/>
           <w:szCs w:val="24"/>
         </w:rPr>
-        <w:t>8.92</w:t>
+        <w:t>8.02</w:t>
       </w:r>
       <w:proofErr w:type="spellEnd"/>
       <w:r>
@@ -17486,7 +17430,7 @@
           <w:sz w:val="24"/>
           <w:szCs w:val="24"/>
         </w:rPr>
-        <w:t>目标供能区域是宝丰卫浴产业园，占地600亩，建设已经完成，企业入住率90%，包含工业厂房、生活配套公寓、集中办公楼（已招标未建好）。厂房总面积42万平方米，均可在屋顶架设光伏。园区目前仅用电，预估年用电量2亿度；没有集中供热供冷，但每间厂房里有单独的办公室，有供热供冷需求。未来办公楼和公寓有供冷供热需求。</w:t>
+        <w:t>创新创业产业园整体布局上形成“一轴两心三区”，其中“三区”为三个供能分区，即综合区、工业区、宿舍区。产业园约20万方大小，集中入驻企业7-8家，以电子制造业为主，年耗电量预估&gt;200万千瓦时。目前园区内共有13个变压器，总供电容量为8240千瓦。</w:t>
       </w:r>
     </w:p>
     <w:p>
@@ -17546,7 +17490,7 @@
           <w:sz w:val="24"/>
           <w:szCs w:val="24"/>
         </w:rPr>
-        <w:t>根据宝丰卫浴产业园区实际供能需求，综合考虑建筑电、冷、热、生活热水需求情况，建立包括氢能燃料电池、储水、储氢、空调机组等供能系统，为发电侧提供存储及输出管理，实现氢、电、冷、热、可再生等多种能源交互、人-机-物三元融合、供需随机匹配与协同优化，建设绿色零碳氢-水循环分布式能源系统，</w:t>
+        <w:t>选择工业园区、社区为试点，建设绿色氢水-循环分布式能源站，建立包括氢能燃料电池、储水、储氢、空调机组等供能系统，为发电侧提供存储及输出管理，实现氢、电、冷、热、可再生等多种能源交互、人-机-物三元融合、供需随机匹配与协同优化以及绿色零碳运行。</w:t>
       </w:r>
       <w:bookmarkEnd w:id="196"/>
     </w:p>
@@ -17616,7 +17560,7 @@
           <w:sz w:val="24"/>
           <w:szCs w:val="24"/>
         </w:rPr>
-        <w:t>0.05</w:t>
+        <w:t>1.38</w:t>
       </w:r>
       <w:proofErr w:type="spellEnd"/>
       <w:r>
@@ -17647,7 +17591,7 @@
           <w:sz w:val="24"/>
           <w:szCs w:val="24"/>
         </w:rPr>
-        <w:t>0.2219</w:t>
+        <w:t>0.0731</w:t>
       </w:r>
       <w:proofErr w:type="spellEnd"/>
       <w:r>
@@ -17687,7 +17631,7 @@
           <w:sz w:val="24"/>
           <w:szCs w:val="24"/>
         </w:rPr>
-        <w:t>2.08</w:t>
+        <w:t>2.65</w:t>
       </w:r>
       <w:proofErr w:type="spellEnd"/>
       <w:r>
@@ -17717,7 +17661,7 @@
           <w:sz w:val="24"/>
           <w:szCs w:val="24"/>
         </w:rPr>
-        <w:t>0.9809</w:t>
+        <w:t>0.8906</w:t>
       </w:r>
       <w:r>
         <w:rPr>
@@ -17746,7 +17690,7 @@
           <w:sz w:val="24"/>
           <w:szCs w:val="24"/>
         </w:rPr>
-        <w:t>竹山县宝丰零碳产业园</w:t>
+        <w:t>宣恩县清水循环零碳分布式能源站示范建设项目</w:t>
       </w:r>
       <w:commentRangeEnd w:id="198"/>
       <w:r>
@@ -17857,7 +17801,7 @@
           <w:sz w:val="24"/>
           <w:szCs w:val="24"/>
         </w:rPr>
-        <w:t>竹山县宝丰零碳产业园</w:t>
+        <w:t>宣恩县清水循环零碳分布式能源站示范建设项目</w:t>
       </w:r>
       <w:commentRangeEnd w:id="199"/>
       <w:r>
